--- a/Report.docx
+++ b/Report.docx
@@ -51,7 +51,7 @@
                           <a:avLst/>
                         </a:prstGeom>
                         <a:blipFill dpi="0" rotWithShape="1">
-                          <a:blip r:embed="rId4">
+                          <a:blip r:embed="rId7">
                             <a:alphaModFix amt="34000"/>
                             <a:extLst>
                               <a:ext uri="{28A0092B-C50C-407E-A947-70E740481C1C}">
@@ -102,7 +102,7 @@
           <mc:Fallback>
             <w:pict>
               <v:rect w14:anchorId="433F75E3" id="Rectangle 6" o:spid="_x0000_s1026" style="position:absolute;margin-left:0;margin-top:-1in;width:612.75pt;height:790.9pt;z-index:-251657216;visibility:visible;mso-wrap-style:square;mso-width-percent:0;mso-height-percent:0;mso-wrap-distance-left:9pt;mso-wrap-distance-top:0;mso-wrap-distance-right:9pt;mso-wrap-distance-bottom:0;mso-position-horizontal:left;mso-position-horizontal-relative:page;mso-position-vertical:absolute;mso-position-vertical-relative:text;mso-width-percent:0;mso-height-percent:0;mso-width-relative:margin;mso-height-relative:margin;v-text-anchor:middle" o:gfxdata="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" strokecolor="#1f4d78 [1604]" strokeweight="1pt">
-                <v:fill r:id="rId5" o:title="" opacity="22282f" recolor="t" rotate="t" type="frame"/>
+                <v:fill r:id="rId8" o:title="" opacity="22282f" recolor="t" rotate="t" type="frame"/>
                 <w10:wrap anchorx="page"/>
               </v:rect>
             </w:pict>
@@ -165,7 +165,7 @@
                     <pic:cNvPicPr/>
                   </pic:nvPicPr>
                   <pic:blipFill>
-                    <a:blip r:embed="rId6" cstate="print">
+                    <a:blip r:embed="rId9" cstate="print">
                       <a:duotone>
                         <a:prstClr val="black"/>
                         <a:schemeClr val="tx2">
@@ -428,16 +428,6 @@
       <w:pPr>
         <w:bidi/>
         <w:rPr>
-          <w:rFonts w:ascii="IRANSansX Bold" w:hAnsi="IRANSansX Bold" w:cs="IRANSansX Bold"/>
-          <w:color w:val="7030A0"/>
-          <w:sz w:val="32"/>
-          <w:szCs w:val="32"/>
-          <w:rtl/>
-          <w:lang w:bidi="fa-IR"/>
-        </w:rPr>
-      </w:pPr>
-      <w:r>
-        <w:rPr>
           <w:rFonts w:ascii="IRANSansX Bold" w:hAnsi="IRANSansX Bold" w:cs="IRANSansX Bold" w:hint="cs"/>
           <w:color w:val="7030A0"/>
           <w:sz w:val="32"/>
@@ -445,7 +435,91 @@
           <w:rtl/>
           <w:lang w:bidi="fa-IR"/>
         </w:rPr>
+      </w:pPr>
+      <w:r>
+        <w:rPr>
+          <w:rFonts w:ascii="IRANSansX Bold" w:hAnsi="IRANSansX Bold" w:cs="IRANSansX Bold" w:hint="cs"/>
+          <w:color w:val="7030A0"/>
+          <w:sz w:val="32"/>
+          <w:szCs w:val="32"/>
+          <w:rtl/>
+          <w:lang w:bidi="fa-IR"/>
+        </w:rPr>
         <w:lastRenderedPageBreak/>
+        <w:t>توجه</w:t>
+      </w:r>
+    </w:p>
+    <w:p>
+      <w:pPr>
+        <w:bidi/>
+        <w:ind w:firstLine="720"/>
+        <w:jc w:val="both"/>
+        <w:rPr>
+          <w:rtl/>
+          <w:lang w:bidi="fa-IR"/>
+        </w:rPr>
+      </w:pPr>
+      <w:r>
+        <w:rPr>
+          <w:rFonts w:hint="cs"/>
+          <w:rtl/>
+          <w:lang w:bidi="fa-IR"/>
+        </w:rPr>
+        <w:t>برای حل این تمرین از مطلب موجود در سایت تسورفلو</w:t>
+      </w:r>
+      <w:r>
+        <w:rPr>
+          <w:rStyle w:val="FootnoteReference"/>
+          <w:rtl/>
+          <w:lang w:bidi="fa-IR"/>
+        </w:rPr>
+        <w:footnoteReference w:id="1"/>
+      </w:r>
+      <w:r>
+        <w:rPr>
+          <w:rFonts w:hint="cs"/>
+          <w:rtl/>
+          <w:lang w:bidi="fa-IR"/>
+        </w:rPr>
+        <w:t xml:space="preserve"> استفاده شده است. از آنجایی که پیاده‌سازی موجود در این سایت کاملا متناسب با این تمرین بوده است، شباهت زیادی بین پیاده‌سازی من با این پیاده‌سازی وجود دارد. عملا منطق تمام مدل‌ها، پارامتر‌های مدل‌ها و بخشی از توابع پیچیده نظیر آموزش مدل عینا و بدون تغییر مورد استفاده قرار گرفته است.</w:t>
+      </w:r>
+    </w:p>
+    <w:p>
+      <w:pPr>
+        <w:bidi/>
+        <w:ind w:firstLine="720"/>
+        <w:jc w:val="both"/>
+        <w:rPr>
+          <w:rFonts w:ascii="IRANSansX Bold" w:hAnsi="IRANSansX Bold" w:cs="IRANSansX Bold"/>
+          <w:color w:val="7030A0"/>
+          <w:sz w:val="32"/>
+          <w:szCs w:val="32"/>
+          <w:rtl/>
+          <w:lang w:bidi="fa-IR"/>
+        </w:rPr>
+      </w:pPr>
+    </w:p>
+    <w:p>
+      <w:pPr>
+        <w:bidi/>
+        <w:rPr>
+          <w:rFonts w:ascii="IRANSansX Bold" w:hAnsi="IRANSansX Bold" w:cs="IRANSansX Bold"/>
+          <w:color w:val="7030A0"/>
+          <w:sz w:val="32"/>
+          <w:szCs w:val="32"/>
+          <w:rtl/>
+          <w:lang w:bidi="fa-IR"/>
+        </w:rPr>
+      </w:pPr>
+      <w:r>
+        <w:rPr>
+          <w:rFonts w:ascii="IRANSansX Bold" w:hAnsi="IRANSansX Bold" w:cs="IRANSansX Bold" w:hint="cs"/>
+          <w:color w:val="7030A0"/>
+          <w:sz w:val="32"/>
+          <w:szCs w:val="32"/>
+          <w:rtl/>
+          <w:lang w:bidi="fa-IR"/>
+        </w:rPr>
         <w:t>سوال ۱</w:t>
       </w:r>
     </w:p>
@@ -453,17 +527,209 @@
       <w:pPr>
         <w:bidi/>
         <w:ind w:firstLine="720"/>
-      </w:pPr>
-      <w:r>
+        <w:jc w:val="both"/>
         <w:rPr>
           <w:rFonts w:hint="cs"/>
           <w:rtl/>
           <w:lang w:bidi="fa-IR"/>
         </w:rPr>
-        <w:t>پاسخ</w:t>
-      </w:r>
+      </w:pPr>
+      <w:r>
+        <w:rPr>
+          <w:rFonts w:hint="cs"/>
+          <w:noProof/>
+        </w:rPr>
+        <w:drawing>
+          <wp:anchor distT="0" distB="0" distL="114300" distR="114300" simplePos="0" relativeHeight="251660288" behindDoc="1" locked="0" layoutInCell="1" allowOverlap="1">
+            <wp:simplePos x="0" y="0"/>
+            <wp:positionH relativeFrom="margin">
+              <wp:align>right</wp:align>
+            </wp:positionH>
+            <wp:positionV relativeFrom="paragraph">
+              <wp:posOffset>1930400</wp:posOffset>
+            </wp:positionV>
+            <wp:extent cx="5943600" cy="2341245"/>
+            <wp:effectExtent l="0" t="0" r="0" b="1905"/>
+            <wp:wrapTight wrapText="bothSides">
+              <wp:wrapPolygon edited="0">
+                <wp:start x="3185" y="0"/>
+                <wp:lineTo x="485" y="1582"/>
+                <wp:lineTo x="415" y="2285"/>
+                <wp:lineTo x="1177" y="3164"/>
+                <wp:lineTo x="485" y="4042"/>
+                <wp:lineTo x="485" y="4921"/>
+                <wp:lineTo x="1177" y="5976"/>
+                <wp:lineTo x="554" y="6503"/>
+                <wp:lineTo x="69" y="7733"/>
+                <wp:lineTo x="69" y="11775"/>
+                <wp:lineTo x="415" y="14412"/>
+                <wp:lineTo x="415" y="16697"/>
+                <wp:lineTo x="554" y="17224"/>
+                <wp:lineTo x="1177" y="17224"/>
+                <wp:lineTo x="969" y="18981"/>
+                <wp:lineTo x="1038" y="19860"/>
+                <wp:lineTo x="1454" y="20212"/>
+                <wp:lineTo x="5400" y="21090"/>
+                <wp:lineTo x="5815" y="21442"/>
+                <wp:lineTo x="17031" y="21442"/>
+                <wp:lineTo x="17446" y="21090"/>
+                <wp:lineTo x="21531" y="20212"/>
+                <wp:lineTo x="21531" y="1406"/>
+                <wp:lineTo x="20492" y="527"/>
+                <wp:lineTo x="18692" y="0"/>
+                <wp:lineTo x="3185" y="0"/>
+              </wp:wrapPolygon>
+            </wp:wrapTight>
+            <wp:docPr id="1" name="Picture 1" descr="C:\Users\AlirezaMazochi\AppData\Local\Microsoft\Windows\INetCache\Content.MSO\FD1C226E.tmp"/>
+            <wp:cNvGraphicFramePr>
+              <a:graphicFrameLocks xmlns:a="http://schemas.openxmlformats.org/drawingml/2006/main" noChangeAspect="1"/>
+            </wp:cNvGraphicFramePr>
+            <a:graphic xmlns:a="http://schemas.openxmlformats.org/drawingml/2006/main">
+              <a:graphicData uri="http://schemas.openxmlformats.org/drawingml/2006/picture">
+                <pic:pic xmlns:pic="http://schemas.openxmlformats.org/drawingml/2006/picture">
+                  <pic:nvPicPr>
+                    <pic:cNvPr id="0" name="Picture 1" descr="C:\Users\AlirezaMazochi\AppData\Local\Microsoft\Windows\INetCache\Content.MSO\FD1C226E.tmp"/>
+                    <pic:cNvPicPr>
+                      <a:picLocks noChangeAspect="1" noChangeArrowheads="1"/>
+                    </pic:cNvPicPr>
+                  </pic:nvPicPr>
+                  <pic:blipFill>
+                    <a:blip r:embed="rId10">
+                      <a:extLst>
+                        <a:ext uri="{28A0092B-C50C-407E-A947-70E740481C1C}">
+                          <a14:useLocalDpi xmlns:a14="http://schemas.microsoft.com/office/drawing/2010/main" val="0"/>
+                        </a:ext>
+                      </a:extLst>
+                    </a:blip>
+                    <a:srcRect/>
+                    <a:stretch>
+                      <a:fillRect/>
+                    </a:stretch>
+                  </pic:blipFill>
+                  <pic:spPr bwMode="auto">
+                    <a:xfrm>
+                      <a:off x="0" y="0"/>
+                      <a:ext cx="5943600" cy="2341245"/>
+                    </a:xfrm>
+                    <a:prstGeom prst="rect">
+                      <a:avLst/>
+                    </a:prstGeom>
+                    <a:noFill/>
+                    <a:ln>
+                      <a:noFill/>
+                    </a:ln>
+                  </pic:spPr>
+                </pic:pic>
+              </a:graphicData>
+            </a:graphic>
+          </wp:anchor>
+        </w:drawing>
+      </w:r>
+      <w:r>
+        <w:rPr>
+          <w:rFonts w:hint="cs"/>
+          <w:rtl/>
+          <w:lang w:bidi="fa-IR"/>
+        </w:rPr>
+        <w:t xml:space="preserve">برای پیش‌پردازش تصمیم گرفتم تا جملات </w:t>
+      </w:r>
+      <w:r>
+        <w:rPr>
+          <w:rFonts w:hint="cs"/>
+          <w:rtl/>
+          <w:lang w:bidi="fa-IR"/>
+        </w:rPr>
+        <w:t>بلند را حذف کنم. به این ترتیب امکان کاهش حافظه مصرفی وجود خواهد داشت. برای این کار باید طول حداکثری یک جمله را تعیین کنیم. این مقدار باید به گونه‌ای تعیین شود که اکثر جملات کوتاه‌تر از حد بالا باشند چراکه در غیر این صورت مجبور به حذف بخش مهمی از داده آموزشی خواهیم شد.</w:t>
+      </w:r>
+      <w:r>
+        <w:rPr>
+          <w:rFonts w:hint="cs"/>
+          <w:rtl/>
+          <w:lang w:bidi="fa-IR"/>
+        </w:rPr>
+        <w:t xml:space="preserve"> در تصویر زیر مشخص است که برای زبان مبدا (پرتغالی) و مقصد (انگلی</w:t>
+      </w:r>
+      <w:r>
+        <w:rPr>
+          <w:rFonts w:hint="cs"/>
+          <w:rtl/>
+          <w:lang w:bidi="fa-IR"/>
+        </w:rPr>
+        <w:t>سی) هر جمله چه تعداد توکن دارد:</w:t>
+      </w:r>
+    </w:p>
+    <w:p>
+      <w:pPr>
+        <w:bidi/>
+        <w:ind w:firstLine="720"/>
+        <w:jc w:val="both"/>
+        <w:rPr>
+          <w:rtl/>
+          <w:lang w:bidi="fa-IR"/>
+        </w:rPr>
+      </w:pPr>
+    </w:p>
+    <w:p>
+      <w:pPr>
+        <w:bidi/>
+        <w:ind w:firstLine="720"/>
+        <w:jc w:val="both"/>
+        <w:rPr>
+          <w:rtl/>
+          <w:lang w:bidi="fa-IR"/>
+        </w:rPr>
+      </w:pPr>
+      <w:r>
+        <w:rPr>
+          <w:rFonts w:hint="cs"/>
+          <w:rtl/>
+          <w:lang w:bidi="fa-IR"/>
+        </w:rPr>
+        <w:lastRenderedPageBreak/>
+        <w:t>همانطو رکه از تصویر بر می‌آید برای هر د</w:t>
+      </w:r>
+      <w:r>
+        <w:rPr>
+          <w:rFonts w:hint="cs"/>
+          <w:rtl/>
+          <w:lang w:bidi="fa-IR"/>
+        </w:rPr>
+        <w:t>و زبان شرایط تقریبا مشابه است. بیشتر جملات هر دو زبان در حدود ۲۵ توکن دارند و به ندرت جمله‌ای را می‌توان یافت که بالای ۱۲۸ توکن داشته باشد. بنابراین حدبالای تعداد توکن در یک جمله را برابر با 128 درنظر گرفته شده است.</w:t>
+      </w:r>
+    </w:p>
+    <w:p>
+      <w:pPr>
+        <w:bidi/>
+        <w:jc w:val="both"/>
+        <w:rPr>
+          <w:rtl/>
+          <w:lang w:bidi="fa-IR"/>
+        </w:rPr>
+      </w:pPr>
       <w:bookmarkStart w:id="0" w:name="_GoBack"/>
       <w:bookmarkEnd w:id="0"/>
+    </w:p>
+    <w:p>
+      <w:pPr>
+        <w:bidi/>
+        <w:ind w:firstLine="720"/>
+        <w:jc w:val="both"/>
+        <w:rPr>
+          <w:rtl/>
+          <w:lang w:bidi="fa-IR"/>
+        </w:rPr>
+      </w:pPr>
+    </w:p>
+    <w:p>
+      <w:pPr>
+        <w:bidi/>
+        <w:ind w:firstLine="720"/>
+        <w:jc w:val="center"/>
+        <w:rPr>
+          <w:rFonts w:hint="cs"/>
+          <w:lang w:bidi="fa-IR"/>
+        </w:rPr>
+      </w:pPr>
     </w:p>
     <w:sectPr>
       <w:pgSz w:w="12240" w:h="15840"/>
@@ -479,6 +745,80 @@
     </w:sectPr>
   </w:body>
 </w:document>
+</file>
+
+<file path=word/endnotes.xml><?xml version="1.0" encoding="utf-8"?>
+<w:endnotes xmlns:wpc="http://schemas.microsoft.com/office/word/2010/wordprocessingCanvas" xmlns:cx="http://schemas.microsoft.com/office/drawing/2014/chartex" xmlns:cx1="http://schemas.microsoft.com/office/drawing/2015/9/8/chartex" xmlns:mc="http://schemas.openxmlformats.org/markup-compatibility/2006" xmlns:o="urn:schemas-microsoft-com:office:office" xmlns:r="http://schemas.openxmlformats.org/officeDocument/2006/relationships" xmlns:m="http://schemas.openxmlformats.org/officeDocument/2006/math" xmlns:v="urn:schemas-microsoft-com:vml" xmlns:wp14="http://schemas.microsoft.com/office/word/2010/wordprocessingDrawing" xmlns:wp="http://schemas.openxmlformats.org/drawingml/2006/wordprocessingDrawing" xmlns:w10="urn:schemas-microsoft-com:office:word" xmlns:w="http://schemas.openxmlformats.org/wordprocessingml/2006/main" xmlns:w14="http://schemas.microsoft.com/office/word/2010/wordml" xmlns:w15="http://schemas.microsoft.com/office/word/2012/wordml" xmlns:w16se="http://schemas.microsoft.com/office/word/2015/wordml/symex" xmlns:wpg="http://schemas.microsoft.com/office/word/2010/wordprocessingGroup" xmlns:wpi="http://schemas.microsoft.com/office/word/2010/wordprocessingInk" xmlns:wne="http://schemas.microsoft.com/office/word/2006/wordml" xmlns:wps="http://schemas.microsoft.com/office/word/2010/wordprocessingShape" mc:Ignorable="w14 w15 w16se wp14">
+  <w:endnote w:type="separator" w:id="-1">
+    <w:p>
+      <w:pPr>
+        <w:spacing w:after="0" w:line="240" w:lineRule="auto"/>
+      </w:pPr>
+      <w:r>
+        <w:separator/>
+      </w:r>
+    </w:p>
+  </w:endnote>
+  <w:endnote w:type="continuationSeparator" w:id="0">
+    <w:p>
+      <w:pPr>
+        <w:spacing w:after="0" w:line="240" w:lineRule="auto"/>
+      </w:pPr>
+      <w:r>
+        <w:continuationSeparator/>
+      </w:r>
+    </w:p>
+  </w:endnote>
+</w:endnotes>
+</file>
+
+<file path=word/footnotes.xml><?xml version="1.0" encoding="utf-8"?>
+<w:footnotes xmlns:wpc="http://schemas.microsoft.com/office/word/2010/wordprocessingCanvas" xmlns:cx="http://schemas.microsoft.com/office/drawing/2014/chartex" xmlns:cx1="http://schemas.microsoft.com/office/drawing/2015/9/8/chartex" xmlns:mc="http://schemas.openxmlformats.org/markup-compatibility/2006" xmlns:o="urn:schemas-microsoft-com:office:office" xmlns:r="http://schemas.openxmlformats.org/officeDocument/2006/relationships" xmlns:m="http://schemas.openxmlformats.org/officeDocument/2006/math" xmlns:v="urn:schemas-microsoft-com:vml" xmlns:wp14="http://schemas.microsoft.com/office/word/2010/wordprocessingDrawing" xmlns:wp="http://schemas.openxmlformats.org/drawingml/2006/wordprocessingDrawing" xmlns:w10="urn:schemas-microsoft-com:office:word" xmlns:w="http://schemas.openxmlformats.org/wordprocessingml/2006/main" xmlns:w14="http://schemas.microsoft.com/office/word/2010/wordml" xmlns:w15="http://schemas.microsoft.com/office/word/2012/wordml" xmlns:w16se="http://schemas.microsoft.com/office/word/2015/wordml/symex" xmlns:wpg="http://schemas.microsoft.com/office/word/2010/wordprocessingGroup" xmlns:wpi="http://schemas.microsoft.com/office/word/2010/wordprocessingInk" xmlns:wne="http://schemas.microsoft.com/office/word/2006/wordml" xmlns:wps="http://schemas.microsoft.com/office/word/2010/wordprocessingShape" mc:Ignorable="w14 w15 w16se wp14">
+  <w:footnote w:type="separator" w:id="-1">
+    <w:p>
+      <w:pPr>
+        <w:spacing w:after="0" w:line="240" w:lineRule="auto"/>
+      </w:pPr>
+      <w:r>
+        <w:separator/>
+      </w:r>
+    </w:p>
+  </w:footnote>
+  <w:footnote w:type="continuationSeparator" w:id="0">
+    <w:p>
+      <w:pPr>
+        <w:spacing w:after="0" w:line="240" w:lineRule="auto"/>
+      </w:pPr>
+      <w:r>
+        <w:continuationSeparator/>
+      </w:r>
+    </w:p>
+  </w:footnote>
+  <w:footnote w:id="1">
+    <w:p>
+      <w:pPr>
+        <w:pStyle w:val="FootnoteText"/>
+        <w:rPr>
+          <w:rFonts w:hint="cs"/>
+          <w:rtl/>
+          <w:lang w:bidi="fa-IR"/>
+        </w:rPr>
+      </w:pPr>
+      <w:r>
+        <w:rPr>
+          <w:rStyle w:val="FootnoteReference"/>
+        </w:rPr>
+        <w:footnoteRef/>
+      </w:r>
+      <w:r>
+        <w:t xml:space="preserve"> </w:t>
+      </w:r>
+      <w:r>
+        <w:t>https://www.tensorflow.org/text/tutorials/transformer</w:t>
+      </w:r>
+    </w:p>
+  </w:footnote>
+</w:footnotes>
 </file>
 
 <file path=word/styles.xml><?xml version="1.0" encoding="utf-8"?>
@@ -1015,6 +1355,46 @@
       <w:szCs w:val="28"/>
     </w:rPr>
   </w:style>
+  <w:style w:type="paragraph" w:styleId="FootnoteText">
+    <w:name w:val="footnote text"/>
+    <w:basedOn w:val="Normal"/>
+    <w:link w:val="FootnoteTextChar"/>
+    <w:uiPriority w:val="99"/>
+    <w:semiHidden/>
+    <w:unhideWhenUsed/>
+    <w:rsid w:val="00407752"/>
+    <w:pPr>
+      <w:spacing w:after="0" w:line="240" w:lineRule="auto"/>
+    </w:pPr>
+    <w:rPr>
+      <w:sz w:val="20"/>
+      <w:szCs w:val="20"/>
+    </w:rPr>
+  </w:style>
+  <w:style w:type="character" w:customStyle="1" w:styleId="FootnoteTextChar">
+    <w:name w:val="Footnote Text Char"/>
+    <w:basedOn w:val="DefaultParagraphFont"/>
+    <w:link w:val="FootnoteText"/>
+    <w:uiPriority w:val="99"/>
+    <w:semiHidden/>
+    <w:rsid w:val="00407752"/>
+    <w:rPr>
+      <w:rFonts w:ascii="IRANSansX" w:eastAsia="IRANSansX" w:hAnsi="IRANSansX" w:cs="IRANSansX"/>
+      <w:sz w:val="20"/>
+      <w:szCs w:val="20"/>
+    </w:rPr>
+  </w:style>
+  <w:style w:type="character" w:styleId="FootnoteReference">
+    <w:name w:val="footnote reference"/>
+    <w:basedOn w:val="DefaultParagraphFont"/>
+    <w:uiPriority w:val="99"/>
+    <w:semiHidden/>
+    <w:unhideWhenUsed/>
+    <w:rsid w:val="00407752"/>
+    <w:rPr>
+      <w:vertAlign w:val="superscript"/>
+    </w:rPr>
+  </w:style>
 </w:styles>
 </file>
 
@@ -1277,4 +1657,16 @@
     </a:ext>
   </a:extLst>
 </a:theme>
+</file>
+
+<file path=customXml/item1.xml><?xml version="1.0" encoding="utf-8"?>
+<b:Sources xmlns:b="http://schemas.openxmlformats.org/officeDocument/2006/bibliography" xmlns="http://schemas.openxmlformats.org/officeDocument/2006/bibliography" SelectedStyle="\APASixthEditionOfficeOnline.xsl" StyleName="APA" Version="6"/>
+</file>
+
+<file path=customXml/itemProps1.xml><?xml version="1.0" encoding="utf-8"?>
+<ds:datastoreItem xmlns:ds="http://schemas.openxmlformats.org/officeDocument/2006/customXml" ds:itemID="{597F2960-BC9E-442B-9D15-4AD628A0C6E3}">
+  <ds:schemaRefs>
+    <ds:schemaRef ds:uri="http://schemas.openxmlformats.org/officeDocument/2006/bibliography"/>
+  </ds:schemaRefs>
+</ds:datastoreItem>
 </file>
--- a/Report.docx
+++ b/Report.docx
@@ -675,7 +675,6 @@
         <w:ind w:firstLine="720"/>
         <w:jc w:val="both"/>
         <w:rPr>
-          <w:rtl/>
           <w:lang w:bidi="fa-IR"/>
         </w:rPr>
       </w:pPr>
@@ -702,12 +701,590 @@
         <w:bidi/>
         <w:jc w:val="both"/>
         <w:rPr>
-          <w:rtl/>
-          <w:lang w:bidi="fa-IR"/>
-        </w:rPr>
-      </w:pPr>
+          <w:lang w:bidi="fa-IR"/>
+        </w:rPr>
+      </w:pPr>
+    </w:p>
+    <w:p>
+      <w:pPr>
+        <w:bidi/>
+        <w:jc w:val="both"/>
+        <w:rPr>
+          <w:rFonts w:ascii="IRANSansX Bold" w:hAnsi="IRANSansX Bold" w:cs="IRANSansX Bold" w:hint="cs"/>
+          <w:color w:val="7030A0"/>
+          <w:sz w:val="32"/>
+          <w:szCs w:val="32"/>
+          <w:rtl/>
+          <w:lang w:bidi="fa-IR"/>
+        </w:rPr>
+      </w:pPr>
+      <w:r>
+        <w:rPr>
+          <w:rFonts w:ascii="IRANSansX Bold" w:hAnsi="IRANSansX Bold" w:cs="IRANSansX Bold" w:hint="cs"/>
+          <w:color w:val="7030A0"/>
+          <w:sz w:val="32"/>
+          <w:szCs w:val="32"/>
+          <w:rtl/>
+          <w:lang w:bidi="fa-IR"/>
+        </w:rPr>
+        <w:t xml:space="preserve">سوال ۳ </w:t>
+      </w:r>
+      <w:r>
+        <w:rPr>
+          <w:rFonts w:ascii="Sakkal Majalla" w:hAnsi="Sakkal Majalla" w:cs="Sakkal Majalla" w:hint="cs"/>
+          <w:color w:val="7030A0"/>
+          <w:sz w:val="32"/>
+          <w:szCs w:val="32"/>
+          <w:rtl/>
+          <w:lang w:bidi="fa-IR"/>
+        </w:rPr>
+        <w:t>–</w:t>
+      </w:r>
+      <w:r>
+        <w:rPr>
+          <w:rFonts w:ascii="IRANSansX Bold" w:hAnsi="IRANSansX Bold" w:cs="IRANSansX Bold" w:hint="cs"/>
+          <w:color w:val="7030A0"/>
+          <w:sz w:val="32"/>
+          <w:szCs w:val="32"/>
+          <w:rtl/>
+          <w:lang w:bidi="fa-IR"/>
+        </w:rPr>
+        <w:t xml:space="preserve"> بهینه‌ساز</w:t>
+      </w:r>
+    </w:p>
+    <w:p>
+      <w:pPr>
+        <w:bidi/>
+        <w:jc w:val="both"/>
+        <w:rPr>
+          <w:rFonts w:hint="cs"/>
+          <w:rtl/>
+          <w:lang w:bidi="fa-IR"/>
+        </w:rPr>
+      </w:pPr>
+      <w:r>
+        <w:rPr>
+          <w:rtl/>
+          <w:lang w:bidi="fa-IR"/>
+        </w:rPr>
+        <w:tab/>
+      </w:r>
+      <w:r>
+        <w:rPr>
+          <w:rFonts w:hint="cs"/>
+          <w:rtl/>
+          <w:lang w:bidi="fa-IR"/>
+        </w:rPr>
+        <w:t xml:space="preserve">مطابق با آموزش تسورفلو از بهینه‌ساز آدام با یک تابع برای تعیین مقدار نرخ یادگیری در هر لحظه استفاده کردم. این بهینه‌ساز در مقاله معروف </w:t>
+      </w:r>
+      <w:r>
+        <w:rPr>
+          <w:lang w:bidi="fa-IR"/>
+        </w:rPr>
+        <w:t>Attention Is All You Need</w:t>
+      </w:r>
+      <w:r>
+        <w:rPr>
+          <w:rStyle w:val="FootnoteReference"/>
+          <w:lang w:bidi="fa-IR"/>
+        </w:rPr>
+        <w:footnoteReference w:id="2"/>
+      </w:r>
+      <w:r>
+        <w:rPr>
+          <w:rFonts w:hint="cs"/>
+          <w:rtl/>
+          <w:lang w:bidi="fa-IR"/>
+        </w:rPr>
+        <w:t xml:space="preserve"> ارائه شده است. مطابق این مقاله پارامتر‌های آدام به این شکل کامل می‌شوند: </w:t>
+      </w:r>
+      <m:oMath>
+        <m:sSub>
+          <m:sSubPr>
+            <m:ctrlPr>
+              <w:rPr>
+                <w:rFonts w:ascii="Cambria Math" w:hAnsi="Cambria Math"/>
+                <w:i/>
+                <w:lang w:bidi="fa-IR"/>
+              </w:rPr>
+            </m:ctrlPr>
+          </m:sSubPr>
+          <m:e>
+            <m:r>
+              <w:rPr>
+                <w:rFonts w:ascii="Cambria Math" w:hAnsi="Cambria Math"/>
+                <w:lang w:bidi="fa-IR"/>
+              </w:rPr>
+              <m:t>β</m:t>
+            </m:r>
+          </m:e>
+          <m:sub>
+            <m:r>
+              <w:rPr>
+                <w:rFonts w:ascii="Cambria Math" w:hAnsi="Cambria Math"/>
+                <w:lang w:bidi="fa-IR"/>
+              </w:rPr>
+              <m:t>1</m:t>
+            </m:r>
+          </m:sub>
+        </m:sSub>
+        <m:r>
+          <w:rPr>
+            <w:rFonts w:ascii="Cambria Math" w:hAnsi="Cambria Math"/>
+            <w:lang w:bidi="fa-IR"/>
+          </w:rPr>
+          <m:t>=0.9</m:t>
+        </m:r>
+      </m:oMath>
+      <w:r>
+        <w:rPr>
+          <w:rFonts w:hint="cs"/>
+          <w:rtl/>
+          <w:lang w:bidi="fa-IR"/>
+        </w:rPr>
+        <w:t xml:space="preserve">، </w:t>
+      </w:r>
+      <m:oMath>
+        <m:sSub>
+          <m:sSubPr>
+            <m:ctrlPr>
+              <w:rPr>
+                <w:rFonts w:ascii="Cambria Math" w:hAnsi="Cambria Math"/>
+                <w:i/>
+                <w:lang w:bidi="fa-IR"/>
+              </w:rPr>
+            </m:ctrlPr>
+          </m:sSubPr>
+          <m:e>
+            <m:r>
+              <w:rPr>
+                <w:rFonts w:ascii="Cambria Math" w:hAnsi="Cambria Math"/>
+                <w:lang w:bidi="fa-IR"/>
+              </w:rPr>
+              <m:t>β</m:t>
+            </m:r>
+          </m:e>
+          <m:sub>
+            <m:r>
+              <w:rPr>
+                <w:rFonts w:ascii="Cambria Math" w:hAnsi="Cambria Math"/>
+                <w:lang w:bidi="fa-IR"/>
+              </w:rPr>
+              <m:t>2</m:t>
+            </m:r>
+          </m:sub>
+        </m:sSub>
+        <m:r>
+          <w:rPr>
+            <w:rFonts w:ascii="Cambria Math" w:hAnsi="Cambria Math"/>
+            <w:lang w:bidi="fa-IR"/>
+          </w:rPr>
+          <m:t>=0.98</m:t>
+        </m:r>
+      </m:oMath>
+      <w:r>
+        <w:rPr>
+          <w:rFonts w:hint="cs"/>
+          <w:rtl/>
+          <w:lang w:bidi="fa-IR"/>
+        </w:rPr>
+        <w:t xml:space="preserve"> و </w:t>
+      </w:r>
+      <m:oMath>
+        <m:r>
+          <w:rPr>
+            <w:rFonts w:ascii="Cambria Math" w:hAnsi="Cambria Math"/>
+            <w:lang w:bidi="fa-IR"/>
+          </w:rPr>
+          <m:t>ϵ=</m:t>
+        </m:r>
+        <m:sSup>
+          <m:sSupPr>
+            <m:ctrlPr>
+              <w:rPr>
+                <w:rFonts w:ascii="Cambria Math" w:hAnsi="Cambria Math"/>
+                <w:i/>
+                <w:lang w:bidi="fa-IR"/>
+              </w:rPr>
+            </m:ctrlPr>
+          </m:sSupPr>
+          <m:e>
+            <m:r>
+              <w:rPr>
+                <w:rFonts w:ascii="Cambria Math" w:hAnsi="Cambria Math"/>
+                <w:lang w:bidi="fa-IR"/>
+              </w:rPr>
+              <m:t>10</m:t>
+            </m:r>
+          </m:e>
+          <m:sup>
+            <m:r>
+              <w:rPr>
+                <w:rFonts w:ascii="Cambria Math" w:hAnsi="Cambria Math"/>
+                <w:lang w:bidi="fa-IR"/>
+              </w:rPr>
+              <m:t>-9</m:t>
+            </m:r>
+          </m:sup>
+        </m:sSup>
+      </m:oMath>
+      <w:r>
+        <w:rPr>
+          <w:rFonts w:hint="cs"/>
+          <w:rtl/>
+          <w:lang w:bidi="fa-IR"/>
+        </w:rPr>
+        <w:t xml:space="preserve">. </w:t>
+      </w:r>
+      <w:r>
+        <w:rPr>
+          <w:rFonts w:hint="cs"/>
+          <w:rtl/>
+          <w:lang w:bidi="fa-IR"/>
+        </w:rPr>
+        <w:t xml:space="preserve">تابع انتخاب‌شده برای نرخ یادگیری به این شکل عمل می‌کند که ابتدا نرخ یادگیری تا یک یک تعداد گام که اصطلاحا </w:t>
+      </w:r>
+      <w:r>
+        <w:rPr>
+          <w:lang w:bidi="fa-IR"/>
+        </w:rPr>
+        <w:t>warm up steps</w:t>
+      </w:r>
+      <w:r>
+        <w:rPr>
+          <w:rFonts w:hint="cs"/>
+          <w:rtl/>
+          <w:lang w:bidi="fa-IR"/>
+        </w:rPr>
+        <w:t>‌ نامیده می‌شود به صورت خطی زیاد می‌شود و سپس متناسب با معکوس مربعات ریشه شماره گام کاهش می‌یابد.</w:t>
+      </w:r>
+      <w:r>
+        <w:rPr>
+          <w:lang w:bidi="fa-IR"/>
+        </w:rPr>
+        <w:t xml:space="preserve"> </w:t>
+      </w:r>
+      <w:r>
+        <w:rPr>
+          <w:rFonts w:hint="cs"/>
+          <w:rtl/>
+          <w:lang w:bidi="fa-IR"/>
+        </w:rPr>
+        <w:t>تابع مقدار نرخ یادگیری به شکل دقیق عبارت است از:</w:t>
+      </w:r>
       <w:bookmarkStart w:id="0" w:name="_GoBack"/>
       <w:bookmarkEnd w:id="0"/>
+    </w:p>
+    <w:p>
+      <w:pPr>
+        <w:bidi/>
+        <w:jc w:val="both"/>
+        <w:rPr>
+          <w:rFonts w:hint="cs"/>
+          <w:rtl/>
+          <w:lang w:bidi="fa-IR"/>
+        </w:rPr>
+      </w:pPr>
+      <m:oMathPara>
+        <m:oMath>
+          <m:r>
+            <w:rPr>
+              <w:rFonts w:ascii="Cambria Math" w:hAnsi="Cambria Math"/>
+              <w:lang w:bidi="fa-IR"/>
+            </w:rPr>
+            <m:t xml:space="preserve">learning_rate </m:t>
+          </m:r>
+          <m:d>
+            <m:dPr>
+              <m:ctrlPr>
+                <w:rPr>
+                  <w:rFonts w:ascii="Cambria Math" w:hAnsi="Cambria Math"/>
+                  <w:i/>
+                  <w:lang w:bidi="fa-IR"/>
+                </w:rPr>
+              </m:ctrlPr>
+            </m:dPr>
+            <m:e>
+              <m:r>
+                <w:rPr>
+                  <w:rFonts w:ascii="Cambria Math" w:hAnsi="Cambria Math"/>
+                  <w:lang w:bidi="fa-IR"/>
+                </w:rPr>
+                <m:t>s</m:t>
+              </m:r>
+            </m:e>
+          </m:d>
+          <m:r>
+            <w:rPr>
+              <w:rFonts w:ascii="Cambria Math" w:hAnsi="Cambria Math"/>
+              <w:lang w:bidi="fa-IR"/>
+            </w:rPr>
+            <m:t>=d_mode</m:t>
+          </m:r>
+          <m:sSup>
+            <m:sSupPr>
+              <m:ctrlPr>
+                <w:rPr>
+                  <w:rFonts w:ascii="Cambria Math" w:hAnsi="Cambria Math"/>
+                  <w:i/>
+                  <w:lang w:bidi="fa-IR"/>
+                </w:rPr>
+              </m:ctrlPr>
+            </m:sSupPr>
+            <m:e>
+              <m:r>
+                <w:rPr>
+                  <w:rFonts w:ascii="Cambria Math" w:hAnsi="Cambria Math"/>
+                  <w:lang w:bidi="fa-IR"/>
+                </w:rPr>
+                <m:t>l</m:t>
+              </m:r>
+            </m:e>
+            <m:sup>
+              <m:r>
+                <w:rPr>
+                  <w:rFonts w:ascii="Cambria Math" w:hAnsi="Cambria Math"/>
+                  <w:lang w:bidi="fa-IR"/>
+                </w:rPr>
+                <m:t>-0.5</m:t>
+              </m:r>
+            </m:sup>
+          </m:sSup>
+          <m:r>
+            <w:rPr>
+              <w:rFonts w:ascii="Cambria Math" w:hAnsi="Cambria Math"/>
+              <w:lang w:bidi="fa-IR"/>
+            </w:rPr>
+            <m:t>*</m:t>
+          </m:r>
+          <m:func>
+            <m:funcPr>
+              <m:ctrlPr>
+                <w:rPr>
+                  <w:rFonts w:ascii="Cambria Math" w:hAnsi="Cambria Math"/>
+                  <w:i/>
+                  <w:lang w:bidi="fa-IR"/>
+                </w:rPr>
+              </m:ctrlPr>
+            </m:funcPr>
+            <m:fName>
+              <m:r>
+                <m:rPr>
+                  <m:sty m:val="p"/>
+                </m:rPr>
+                <w:rPr>
+                  <w:rFonts w:ascii="Cambria Math" w:hAnsi="Cambria Math"/>
+                  <w:lang w:bidi="fa-IR"/>
+                </w:rPr>
+                <m:t>min</m:t>
+              </m:r>
+            </m:fName>
+            <m:e>
+              <m:d>
+                <m:dPr>
+                  <m:ctrlPr>
+                    <w:rPr>
+                      <w:rFonts w:ascii="Cambria Math" w:hAnsi="Cambria Math"/>
+                      <w:i/>
+                      <w:lang w:bidi="fa-IR"/>
+                    </w:rPr>
+                  </m:ctrlPr>
+                </m:dPr>
+                <m:e>
+                  <m:sSup>
+                    <m:sSupPr>
+                      <m:ctrlPr>
+                        <w:rPr>
+                          <w:rFonts w:ascii="Cambria Math" w:hAnsi="Cambria Math"/>
+                          <w:i/>
+                          <w:lang w:bidi="fa-IR"/>
+                        </w:rPr>
+                      </m:ctrlPr>
+                    </m:sSupPr>
+                    <m:e>
+                      <m:r>
+                        <w:rPr>
+                          <w:rFonts w:ascii="Cambria Math" w:hAnsi="Cambria Math"/>
+                          <w:lang w:bidi="fa-IR"/>
+                        </w:rPr>
+                        <m:t>s</m:t>
+                      </m:r>
+                    </m:e>
+                    <m:sup>
+                      <m:r>
+                        <w:rPr>
+                          <w:rFonts w:ascii="Cambria Math" w:hAnsi="Cambria Math"/>
+                          <w:lang w:bidi="fa-IR"/>
+                        </w:rPr>
+                        <m:t>-0.5</m:t>
+                      </m:r>
+                    </m:sup>
+                  </m:sSup>
+                  <m:r>
+                    <w:rPr>
+                      <w:rFonts w:ascii="Cambria Math" w:hAnsi="Cambria Math"/>
+                      <w:lang w:bidi="fa-IR"/>
+                    </w:rPr>
+                    <m:t>, s*warm_up_step</m:t>
+                  </m:r>
+                  <m:sSup>
+                    <m:sSupPr>
+                      <m:ctrlPr>
+                        <w:rPr>
+                          <w:rFonts w:ascii="Cambria Math" w:hAnsi="Cambria Math"/>
+                          <w:i/>
+                          <w:lang w:bidi="fa-IR"/>
+                        </w:rPr>
+                      </m:ctrlPr>
+                    </m:sSupPr>
+                    <m:e>
+                      <m:r>
+                        <w:rPr>
+                          <w:rFonts w:ascii="Cambria Math" w:hAnsi="Cambria Math"/>
+                          <w:lang w:bidi="fa-IR"/>
+                        </w:rPr>
+                        <m:t>s</m:t>
+                      </m:r>
+                    </m:e>
+                    <m:sup>
+                      <m:r>
+                        <w:rPr>
+                          <w:rFonts w:ascii="Cambria Math" w:hAnsi="Cambria Math"/>
+                          <w:lang w:bidi="fa-IR"/>
+                        </w:rPr>
+                        <m:t>-1.5</m:t>
+                      </m:r>
+                    </m:sup>
+                  </m:sSup>
+                </m:e>
+              </m:d>
+            </m:e>
+          </m:func>
+        </m:oMath>
+      </m:oMathPara>
+    </w:p>
+    <w:p>
+      <w:pPr>
+        <w:bidi/>
+        <w:jc w:val="both"/>
+        <w:rPr>
+          <w:rtl/>
+          <w:lang w:bidi="fa-IR"/>
+        </w:rPr>
+      </w:pPr>
+    </w:p>
+    <w:p>
+      <w:pPr>
+        <w:bidi/>
+        <w:jc w:val="both"/>
+        <w:rPr>
+          <w:rFonts w:ascii="IRANSansX Bold" w:hAnsi="IRANSansX Bold" w:cs="IRANSansX Bold" w:hint="cs"/>
+          <w:color w:val="7030A0"/>
+          <w:sz w:val="32"/>
+          <w:szCs w:val="32"/>
+          <w:rtl/>
+          <w:lang w:bidi="fa-IR"/>
+        </w:rPr>
+      </w:pPr>
+      <w:r>
+        <w:rPr>
+          <w:rFonts w:ascii="IRANSansX Bold" w:hAnsi="IRANSansX Bold" w:cs="IRANSansX Bold" w:hint="cs"/>
+          <w:color w:val="7030A0"/>
+          <w:sz w:val="32"/>
+          <w:szCs w:val="32"/>
+          <w:rtl/>
+          <w:lang w:bidi="fa-IR"/>
+        </w:rPr>
+        <w:t xml:space="preserve">سوال ۳ </w:t>
+      </w:r>
+      <w:r>
+        <w:rPr>
+          <w:rFonts w:ascii="Sakkal Majalla" w:hAnsi="Sakkal Majalla" w:cs="Sakkal Majalla" w:hint="cs"/>
+          <w:color w:val="7030A0"/>
+          <w:sz w:val="32"/>
+          <w:szCs w:val="32"/>
+          <w:rtl/>
+          <w:lang w:bidi="fa-IR"/>
+        </w:rPr>
+        <w:t>–</w:t>
+      </w:r>
+      <w:r>
+        <w:rPr>
+          <w:rFonts w:ascii="IRANSansX Bold" w:hAnsi="IRANSansX Bold" w:cs="IRANSansX Bold" w:hint="cs"/>
+          <w:color w:val="7030A0"/>
+          <w:sz w:val="32"/>
+          <w:szCs w:val="32"/>
+          <w:rtl/>
+          <w:lang w:bidi="fa-IR"/>
+        </w:rPr>
+        <w:t xml:space="preserve"> نقشه حرارتی توجه</w:t>
+      </w:r>
+    </w:p>
+    <w:p>
+      <w:pPr>
+        <w:bidi/>
+        <w:jc w:val="both"/>
+        <w:rPr>
+          <w:rtl/>
+          <w:lang w:bidi="fa-IR"/>
+        </w:rPr>
+      </w:pPr>
+    </w:p>
+    <w:p>
+      <w:pPr>
+        <w:bidi/>
+        <w:jc w:val="both"/>
+        <w:rPr>
+          <w:rFonts w:ascii="IRANSansX Bold" w:hAnsi="IRANSansX Bold" w:cs="IRANSansX Bold" w:hint="cs"/>
+          <w:color w:val="7030A0"/>
+          <w:sz w:val="32"/>
+          <w:szCs w:val="32"/>
+          <w:rtl/>
+          <w:lang w:bidi="fa-IR"/>
+        </w:rPr>
+      </w:pPr>
+      <w:r>
+        <w:rPr>
+          <w:rFonts w:ascii="IRANSansX Bold" w:hAnsi="IRANSansX Bold" w:cs="IRANSansX Bold" w:hint="cs"/>
+          <w:color w:val="7030A0"/>
+          <w:sz w:val="32"/>
+          <w:szCs w:val="32"/>
+          <w:rtl/>
+          <w:lang w:bidi="fa-IR"/>
+        </w:rPr>
+        <w:t xml:space="preserve">سوال ۳ </w:t>
+      </w:r>
+      <w:r>
+        <w:rPr>
+          <w:rFonts w:ascii="Sakkal Majalla" w:hAnsi="Sakkal Majalla" w:cs="Sakkal Majalla" w:hint="cs"/>
+          <w:color w:val="7030A0"/>
+          <w:sz w:val="32"/>
+          <w:szCs w:val="32"/>
+          <w:rtl/>
+          <w:lang w:bidi="fa-IR"/>
+        </w:rPr>
+        <w:t>–</w:t>
+      </w:r>
+      <w:r>
+        <w:rPr>
+          <w:rFonts w:ascii="IRANSansX Bold" w:hAnsi="IRANSansX Bold" w:cs="IRANSansX Bold" w:hint="cs"/>
+          <w:color w:val="7030A0"/>
+          <w:sz w:val="32"/>
+          <w:szCs w:val="32"/>
+          <w:rtl/>
+          <w:lang w:bidi="fa-IR"/>
+        </w:rPr>
+        <w:t xml:space="preserve"> نمونه خروجی</w:t>
+      </w:r>
+    </w:p>
+    <w:p>
+      <w:pPr>
+        <w:bidi/>
+        <w:jc w:val="both"/>
+        <w:rPr>
+          <w:lang w:bidi="fa-IR"/>
+        </w:rPr>
+      </w:pPr>
     </w:p>
     <w:p>
       <w:pPr>
@@ -813,8 +1390,56 @@
       <w:r>
         <w:t xml:space="preserve"> </w:t>
       </w:r>
-      <w:r>
-        <w:t>https://www.tensorflow.org/text/tutorials/transformer</w:t>
+      <w:hyperlink r:id="rId1" w:history="1">
+        <w:r>
+          <w:rPr>
+            <w:rStyle w:val="Hyperlink"/>
+          </w:rPr>
+          <w:t>https://www.tensorflow.org/text/tutorials/transformer</w:t>
+        </w:r>
+      </w:hyperlink>
+      <w:r>
+        <w:rPr>
+          <w:rFonts w:hint="cs"/>
+          <w:rtl/>
+        </w:rPr>
+        <w:t xml:space="preserve"> </w:t>
+      </w:r>
+    </w:p>
+  </w:footnote>
+  <w:footnote w:id="2">
+    <w:p>
+      <w:pPr>
+        <w:pStyle w:val="FootnoteText"/>
+        <w:rPr>
+          <w:rFonts w:hint="cs"/>
+          <w:rtl/>
+          <w:lang w:bidi="fa-IR"/>
+        </w:rPr>
+      </w:pPr>
+      <w:r>
+        <w:rPr>
+          <w:rStyle w:val="FootnoteReference"/>
+        </w:rPr>
+        <w:footnoteRef/>
+      </w:r>
+      <w:r>
+        <w:t xml:space="preserve"> </w:t>
+      </w:r>
+      <w:hyperlink r:id="rId2" w:history="1">
+        <w:r>
+          <w:rPr>
+            <w:rStyle w:val="Hyperlink"/>
+          </w:rPr>
+          <w:t>https://arxiv.org/pdf/1706.03762.pdf</w:t>
+        </w:r>
+      </w:hyperlink>
+      <w:r>
+        <w:rPr>
+          <w:rFonts w:hint="cs"/>
+          <w:rtl/>
+        </w:rPr>
+        <w:t xml:space="preserve"> </w:t>
       </w:r>
     </w:p>
   </w:footnote>
@@ -1395,6 +2020,27 @@
       <w:vertAlign w:val="superscript"/>
     </w:rPr>
   </w:style>
+  <w:style w:type="character" w:styleId="PlaceholderText">
+    <w:name w:val="Placeholder Text"/>
+    <w:basedOn w:val="DefaultParagraphFont"/>
+    <w:uiPriority w:val="99"/>
+    <w:semiHidden/>
+    <w:rsid w:val="0037756C"/>
+    <w:rPr>
+      <w:color w:val="808080"/>
+    </w:rPr>
+  </w:style>
+  <w:style w:type="character" w:styleId="Hyperlink">
+    <w:name w:val="Hyperlink"/>
+    <w:basedOn w:val="DefaultParagraphFont"/>
+    <w:uiPriority w:val="99"/>
+    <w:unhideWhenUsed/>
+    <w:rsid w:val="0037756C"/>
+    <w:rPr>
+      <w:color w:val="0563C1" w:themeColor="hyperlink"/>
+      <w:u w:val="single"/>
+    </w:rPr>
+  </w:style>
 </w:styles>
 </file>
 
@@ -1664,7 +2310,7 @@
 </file>
 
 <file path=customXml/itemProps1.xml><?xml version="1.0" encoding="utf-8"?>
-<ds:datastoreItem xmlns:ds="http://schemas.openxmlformats.org/officeDocument/2006/customXml" ds:itemID="{597F2960-BC9E-442B-9D15-4AD628A0C6E3}">
+<ds:datastoreItem xmlns:ds="http://schemas.openxmlformats.org/officeDocument/2006/customXml" ds:itemID="{02395905-320D-466B-87B8-6B56254D8030}">
   <ds:schemaRefs>
     <ds:schemaRef ds:uri="http://schemas.openxmlformats.org/officeDocument/2006/bibliography"/>
   </ds:schemaRefs>
